--- a/Doc/alif_standard_051722.docx
+++ b/Doc/alif_standard_051722.docx
@@ -312,7 +312,6 @@
         <w:rPr>
           <w:rtl/>
         </w:rPr>
-        <w:lastRenderedPageBreak/>
         <w:t>تعريف</w:t>
       </w:r>
     </w:p>
@@ -357,19 +356,7 @@
         <w:rPr>
           <w:rtl/>
         </w:rPr>
-        <w:t xml:space="preserve"> في كندا سنة 2018، و</w:t>
-      </w:r>
-      <w:r>
-        <w:rPr>
-          <w:rtl/>
-        </w:rPr>
-        <w:t xml:space="preserve">هي متاحة للعامة تحت رخصة جنو العمومية الإصدار </w:t>
-      </w:r>
-      <w:r>
-        <w:rPr>
-          <w:rtl/>
-        </w:rPr>
-        <w:t>الثالث.</w:t>
+        <w:t xml:space="preserve"> في كندا سنة 2018، وهي متاحة للعامة تحت رخصة جنو العمومية الإصدار الثالث.</w:t>
       </w:r>
     </w:p>
     <w:p>
@@ -417,13 +404,7 @@
         <w:rPr>
           <w:rtl/>
         </w:rPr>
-        <w:t>) أكثر من فهم اللغة نفسها (لغة ألف). و</w:t>
-      </w:r>
-      <w:r>
-        <w:rPr>
-          <w:rtl/>
-        </w:rPr>
-        <w:t>من أجل تحقيق هذا الهدف يجب علينا تصميم لغة ألف بشكل يكون بسيط للغاية وغير معقد.</w:t>
+        <w:t>) أكثر من فهم اللغة نفسها (لغة ألف). ومن أجل تحقيق هذا الهدف يجب علينا تصميم لغة ألف بشكل يكون بسيط للغاية وغير معقد.</w:t>
       </w:r>
     </w:p>
     <w:p>
@@ -462,9 +443,10 @@
       <w:bookmarkEnd w:id="14"/>
       <w:r>
         <w:rPr>
-          <w:rtl/>
-        </w:rPr>
-        <w:t># ألف</w:t>
+          <w:rFonts w:hint="cs"/>
+          <w:rtl/>
+        </w:rPr>
+        <w:t>مدخل لغة ألف:</w:t>
       </w:r>
     </w:p>
     <w:p>
@@ -478,6 +460,7 @@
         <w:rPr>
           <w:rtl/>
         </w:rPr>
+        <w:lastRenderedPageBreak/>
         <w:t xml:space="preserve">ملف شيفرة ألف يبدأ ب </w:t>
       </w:r>
       <w:r>
@@ -488,7 +471,26 @@
           <w:highlight w:val="white"/>
           <w:rtl/>
         </w:rPr>
-        <w:t>#</w:t>
+        <w:t>#ألف</w:t>
+      </w:r>
+      <w:r>
+        <w:rPr>
+          <w:rtl/>
+        </w:rPr>
+        <w:t>، وه</w:t>
+      </w:r>
+      <w:r>
+        <w:rPr>
+          <w:rFonts w:hint="cs"/>
+          <w:rtl/>
+        </w:rPr>
+        <w:t>ذ</w:t>
+      </w:r>
+      <w:r>
+        <w:rPr>
+          <w:rtl/>
+        </w:rPr>
+        <w:t xml:space="preserve">ا يساعد أي مبرمج على التعرف وبشكل فوري على أن هذا النص هو شيفرة لغة ألف. كذلك يتجنب المترجم قراءة وترجمة أي ملف لا يبدأ ب </w:t>
       </w:r>
       <w:r>
         <w:rPr>
@@ -498,13 +500,42 @@
           <w:highlight w:val="white"/>
           <w:rtl/>
         </w:rPr>
-        <w:t>ألف</w:t>
-      </w:r>
-      <w:r>
-        <w:rPr>
-          <w:rtl/>
-        </w:rPr>
-        <w:t xml:space="preserve">، وهدا يساعد أي مبرمج على التعرف وبشكل فوري على أن هذا النص هو شيفرة لغة ألف. كذلك يتجنب المترجم قراءة وترجمة أي ملف لا يبدأ ب </w:t>
+        <w:t>#ألف</w:t>
+      </w:r>
+      <w:r>
+        <w:t>.</w:t>
+      </w:r>
+    </w:p>
+    <w:p>
+      <w:pPr>
+        <w:jc w:val="both"/>
+      </w:pPr>
+    </w:p>
+    <w:p>
+      <w:pPr>
+        <w:pStyle w:val="Heading3"/>
+      </w:pPr>
+      <w:bookmarkStart w:id="15" w:name="_dvl7p05czhuy" w:colFirst="0" w:colLast="0"/>
+      <w:bookmarkEnd w:id="15"/>
+      <w:r>
+        <w:rPr>
+          <w:rtl/>
+        </w:rPr>
+        <w:t>نهاية السطر</w:t>
+      </w:r>
+    </w:p>
+    <w:p>
+      <w:pPr>
+        <w:jc w:val="both"/>
+        <w:rPr>
+          <w:rtl/>
+        </w:rPr>
+      </w:pPr>
+      <w:r>
+        <w:rPr>
+          <w:rtl/>
+        </w:rPr>
+        <w:t xml:space="preserve">أوامر لغة ألف تنتهي بنهاية السطر </w:t>
       </w:r>
       <w:r>
         <w:rPr>
@@ -512,44 +543,22 @@
           <w:sz w:val="38"/>
           <w:szCs w:val="38"/>
           <w:highlight w:val="white"/>
-          <w:rtl/>
-        </w:rPr>
-        <w:t>#ألف</w:t>
-      </w:r>
-      <w:r>
-        <w:t>.</w:t>
-      </w:r>
-    </w:p>
-    <w:p>
-      <w:pPr>
-        <w:jc w:val="both"/>
-      </w:pPr>
-    </w:p>
-    <w:p>
-      <w:pPr>
-        <w:pStyle w:val="Heading3"/>
-      </w:pPr>
-      <w:bookmarkStart w:id="15" w:name="_dvl7p05czhuy" w:colFirst="0" w:colLast="0"/>
-      <w:bookmarkEnd w:id="15"/>
-      <w:r>
-        <w:rPr>
-          <w:rtl/>
-        </w:rPr>
-        <w:t>نهاية السطر</w:t>
-      </w:r>
-    </w:p>
-    <w:p>
-      <w:pPr>
-        <w:jc w:val="both"/>
-        <w:rPr>
-          <w:rtl/>
-        </w:rPr>
-      </w:pPr>
-      <w:r>
-        <w:rPr>
-          <w:rtl/>
-        </w:rPr>
-        <w:t xml:space="preserve">أوامر لغة ألف تنتهي بنهاية السطر </w:t>
+        </w:rPr>
+        <w:t>'\n'</w:t>
+      </w:r>
+      <w:r>
+        <w:rPr>
+          <w:rtl/>
+        </w:rPr>
+        <w:t xml:space="preserve"> و ليس بإشارة </w:t>
+      </w:r>
+      <w:proofErr w:type="gramStart"/>
+      <w:r>
+        <w:rPr>
+          <w:rFonts w:cs="Calibri" w:hint="cs"/>
+          <w:rtl/>
+        </w:rPr>
+        <w:t xml:space="preserve">" </w:t>
       </w:r>
       <w:r>
         <w:rPr>
@@ -557,58 +566,29 @@
           <w:sz w:val="38"/>
           <w:szCs w:val="38"/>
           <w:highlight w:val="white"/>
-        </w:rPr>
-        <w:t>'\n'</w:t>
-      </w:r>
-      <w:r>
-        <w:rPr>
-          <w:rtl/>
-        </w:rPr>
-        <w:t xml:space="preserve"> و ليس </w:t>
-      </w:r>
-      <w:r>
-        <w:rPr>
-          <w:rtl/>
-        </w:rPr>
-        <w:t xml:space="preserve">بإشارة </w:t>
-      </w:r>
-      <w:proofErr w:type="gramStart"/>
-      <w:r>
-        <w:rPr>
-          <w:rFonts w:cs="Calibri" w:hint="cs"/>
-          <w:rtl/>
-        </w:rPr>
-        <w:t xml:space="preserve">" </w:t>
-      </w:r>
-      <w:r>
-        <w:rPr>
+          <w:rtl/>
+        </w:rPr>
+        <w:t>؛</w:t>
+      </w:r>
+      <w:proofErr w:type="gramEnd"/>
+      <w:r>
+        <w:rPr>
+          <w:rFonts w:hint="cs"/>
           <w:color w:val="1C4587"/>
           <w:sz w:val="38"/>
           <w:szCs w:val="38"/>
-          <w:highlight w:val="white"/>
-          <w:rtl/>
-        </w:rPr>
-        <w:t>؛</w:t>
-      </w:r>
-      <w:proofErr w:type="gramEnd"/>
-      <w:r>
-        <w:rPr>
-          <w:rFonts w:hint="cs"/>
+          <w:rtl/>
+        </w:rPr>
+        <w:t xml:space="preserve"> </w:t>
+      </w:r>
+      <w:r>
+        <w:rPr>
+          <w:rFonts w:cs="Calibri" w:hint="cs"/>
           <w:color w:val="1C4587"/>
           <w:sz w:val="38"/>
           <w:szCs w:val="38"/>
           <w:rtl/>
         </w:rPr>
-        <w:t xml:space="preserve"> </w:t>
-      </w:r>
-      <w:r>
-        <w:rPr>
-          <w:rFonts w:cs="Calibri" w:hint="cs"/>
-          <w:color w:val="1C4587"/>
-          <w:sz w:val="38"/>
-          <w:szCs w:val="38"/>
-          <w:rtl/>
-        </w:rPr>
         <w:t>"</w:t>
       </w:r>
       <w:r>
@@ -659,27 +639,7 @@
         <w:rPr>
           <w:rtl/>
         </w:rPr>
-        <w:t>تحدثنا في الفقرات السابقة على أن منهج لغة ألف هي جعل الشيفرة بسيطة وسهلة قدر الإمكان، بحي</w:t>
-      </w:r>
-      <w:r>
-        <w:rPr>
-          <w:rtl/>
-        </w:rPr>
-        <w:t xml:space="preserve">ث نجعل المبرمج يركز على فهم المشكلة وحلها (البرنامج) أكثر من فهم اللغة نفسها (لغة ألف)، لهذا المتغيرات في لغة ألف هي عبارة عن كائن، نفس الشكل المتبع في لغات مثل </w:t>
-      </w:r>
-      <w:proofErr w:type="spellStart"/>
-      <w:r>
-        <w:rPr>
-          <w:rtl/>
-        </w:rPr>
-        <w:t>البايثون</w:t>
-      </w:r>
-      <w:proofErr w:type="spellEnd"/>
-      <w:r>
-        <w:rPr>
-          <w:rtl/>
-        </w:rPr>
-        <w:t xml:space="preserve"> </w:t>
+        <w:t xml:space="preserve">تحدثنا في الفقرات السابقة على أن منهج لغة ألف هي جعل الشيفرة بسيطة وسهلة قدر الإمكان، بحيث نجعل المبرمج يركز على فهم المشكلة وحلها (البرنامج) أكثر من فهم اللغة نفسها (لغة ألف)، لهذا المتغيرات في لغة ألف هي عبارة عن كائن، نفس الشكل المتبع في لغات مثل البايثون </w:t>
       </w:r>
       <w:proofErr w:type="gramStart"/>
       <w:r>
@@ -744,6 +704,7 @@
         <w:rPr>
           <w:rtl/>
         </w:rPr>
+        <w:lastRenderedPageBreak/>
         <w:t>مثال</w:t>
       </w:r>
     </w:p>
@@ -834,7 +795,6 @@
           <w:sz w:val="36"/>
           <w:szCs w:val="36"/>
         </w:rPr>
-        <w:lastRenderedPageBreak/>
         <w:t xml:space="preserve">var c = a + </w:t>
       </w:r>
       <w:proofErr w:type="gramStart"/>
@@ -881,19 +841,11 @@
     <w:p/>
     <w:p/>
     <w:p>
-      <w:proofErr w:type="spellStart"/>
-      <w:r>
-        <w:rPr>
-          <w:rtl/>
-        </w:rPr>
-        <w:t>البايثون</w:t>
-      </w:r>
-      <w:proofErr w:type="spellEnd"/>
-      <w:r>
-        <w:rPr>
-          <w:rtl/>
-        </w:rPr>
-        <w:t xml:space="preserve"> - النتيجة: خطأ</w:t>
+      <w:r>
+        <w:rPr>
+          <w:rtl/>
+        </w:rPr>
+        <w:t>البايثون - النتيجة: خطأ</w:t>
       </w:r>
     </w:p>
     <w:p>
@@ -1176,14 +1128,8 @@
           <w:color w:val="1C4587"/>
           <w:rtl/>
         </w:rPr>
-        <w:t>متغير ج</w:t>
-      </w:r>
-      <w:r>
-        <w:rPr>
-          <w:color w:val="1C4587"/>
-          <w:rtl/>
-        </w:rPr>
-        <w:t xml:space="preserve"> = "2"</w:t>
+        <w:lastRenderedPageBreak/>
+        <w:t>متغير ج = "2"</w:t>
       </w:r>
     </w:p>
     <w:p>
@@ -1241,7 +1187,6 @@
         <w:rPr>
           <w:rtl/>
         </w:rPr>
-        <w:lastRenderedPageBreak/>
         <w:t xml:space="preserve">كما نلاحظ </w:t>
       </w:r>
       <w:r>
@@ -1284,21 +1229,7 @@
         <w:rPr>
           <w:rtl/>
         </w:rPr>
-        <w:t xml:space="preserve">، لكن الشكل يشبه </w:t>
-      </w:r>
-      <w:proofErr w:type="spellStart"/>
-      <w:r>
-        <w:rPr>
-          <w:rtl/>
-        </w:rPr>
-        <w:t>البايثون</w:t>
-      </w:r>
-      <w:proofErr w:type="spellEnd"/>
-      <w:r>
-        <w:rPr>
-          <w:rtl/>
-        </w:rPr>
-        <w:t xml:space="preserve"> إلى حد ما.</w:t>
+        <w:t>، لكن الشكل يشبه البايثون إلى حد ما.</w:t>
       </w:r>
     </w:p>
     <w:p>
@@ -1348,13 +1279,7 @@
         <w:rPr>
           <w:rtl/>
         </w:rPr>
-        <w:t xml:space="preserve">، يتبعها اسم الدالة إذا كانت الدالة من نوع </w:t>
-      </w:r>
-      <w:r>
-        <w:rPr>
-          <w:rtl/>
-        </w:rPr>
-        <w:t xml:space="preserve">عادم (أي أنها لا ترجع أية قيمة) مثال </w:t>
+        <w:t xml:space="preserve">، يتبعها اسم الدالة إذا كانت الدالة من نوع عادم (أي أنها لا ترجع أية قيمة) مثال </w:t>
       </w:r>
       <w:r>
         <w:rPr>
@@ -1491,6 +1416,7 @@
           <w:rtl/>
           <w:lang w:val="en-US"/>
         </w:rPr>
+        <w:lastRenderedPageBreak/>
         <w:t>| == | تستخدم للتعبير عن تساوي متغيرين</w:t>
       </w:r>
     </w:p>
@@ -1623,7 +1549,6 @@
           <w:rtl/>
           <w:lang w:val="en-US"/>
         </w:rPr>
-        <w:lastRenderedPageBreak/>
         <w:t xml:space="preserve">مثال: </w:t>
       </w:r>
     </w:p>
@@ -1719,7 +1644,7 @@
       <w:pPr>
         <w:ind w:left="1080"/>
         <w:rPr>
-          <w:rFonts w:asciiTheme="minorHAnsi" w:hAnsiTheme="minorHAnsi" w:cstheme="minorBidi" w:hint="cs"/>
+          <w:rFonts w:asciiTheme="minorHAnsi" w:hAnsiTheme="minorHAnsi" w:cstheme="minorBidi"/>
           <w:rtl/>
           <w:lang w:val="en-US"/>
         </w:rPr>
